--- a/1.Requerimientos/1.5.Prototipo de interfaces.docx
+++ b/1.Requerimientos/1.5.Prototipo de interfaces.docx
@@ -625,12 +625,12 @@
           <wp:inline distB="114300" distT="114300" distL="114300" distR="114300">
             <wp:extent cx="6487200" cy="4908841"/>
             <wp:effectExtent b="0" l="0" r="0" t="0"/>
-            <wp:docPr id="5" name="image8.png"/>
+            <wp:docPr id="5" name="image12.png"/>
             <a:graphic>
               <a:graphicData uri="http://schemas.openxmlformats.org/drawingml/2006/picture">
                 <pic:pic>
                   <pic:nvPicPr>
-                    <pic:cNvPr id="0" name="image8.png"/>
+                    <pic:cNvPr id="0" name="image12.png"/>
                     <pic:cNvPicPr preferRelativeResize="0"/>
                   </pic:nvPicPr>
                   <pic:blipFill>
@@ -684,12 +684,12 @@
           <wp:inline distB="114300" distT="114300" distL="114300" distR="114300">
             <wp:extent cx="6487200" cy="4887024"/>
             <wp:effectExtent b="0" l="0" r="0" t="0"/>
-            <wp:docPr id="2" name="image7.png"/>
+            <wp:docPr id="2" name="image11.png"/>
             <a:graphic>
               <a:graphicData uri="http://schemas.openxmlformats.org/drawingml/2006/picture">
                 <pic:pic>
                   <pic:nvPicPr>
-                    <pic:cNvPr id="0" name="image7.png"/>
+                    <pic:cNvPr id="0" name="image11.png"/>
                     <pic:cNvPicPr preferRelativeResize="0"/>
                   </pic:nvPicPr>
                   <pic:blipFill>
@@ -743,12 +743,12 @@
           <wp:inline distB="114300" distT="114300" distL="114300" distR="114300">
             <wp:extent cx="6487200" cy="4872608"/>
             <wp:effectExtent b="0" l="0" r="0" t="0"/>
-            <wp:docPr id="1" name="image12.png"/>
+            <wp:docPr id="1" name="image5.png"/>
             <a:graphic>
               <a:graphicData uri="http://schemas.openxmlformats.org/drawingml/2006/picture">
                 <pic:pic>
                   <pic:nvPicPr>
-                    <pic:cNvPr id="0" name="image12.png"/>
+                    <pic:cNvPr id="0" name="image5.png"/>
                     <pic:cNvPicPr preferRelativeResize="0"/>
                   </pic:nvPicPr>
                   <pic:blipFill>
@@ -861,12 +861,12 @@
           <wp:inline distB="114300" distT="114300" distL="114300" distR="114300">
             <wp:extent cx="6548438" cy="4949400"/>
             <wp:effectExtent b="0" l="0" r="0" t="0"/>
-            <wp:docPr id="9" name="image5.png"/>
+            <wp:docPr id="9" name="image3.png"/>
             <a:graphic>
               <a:graphicData uri="http://schemas.openxmlformats.org/drawingml/2006/picture">
                 <pic:pic>
                   <pic:nvPicPr>
-                    <pic:cNvPr id="0" name="image5.png"/>
+                    <pic:cNvPr id="0" name="image3.png"/>
                     <pic:cNvPicPr preferRelativeResize="0"/>
                   </pic:nvPicPr>
                   <pic:blipFill>
@@ -920,12 +920,12 @@
           <wp:inline distB="114300" distT="114300" distL="114300" distR="114300">
             <wp:extent cx="6891338" cy="5162779"/>
             <wp:effectExtent b="0" l="0" r="0" t="0"/>
-            <wp:docPr id="11" name="image4.png"/>
+            <wp:docPr id="11" name="image9.png"/>
             <a:graphic>
               <a:graphicData uri="http://schemas.openxmlformats.org/drawingml/2006/picture">
                 <pic:pic>
                   <pic:nvPicPr>
-                    <pic:cNvPr id="0" name="image4.png"/>
+                    <pic:cNvPr id="0" name="image9.png"/>
                     <pic:cNvPicPr preferRelativeResize="0"/>
                   </pic:nvPicPr>
                   <pic:blipFill>
@@ -979,12 +979,12 @@
           <wp:inline distB="114300" distT="114300" distL="114300" distR="114300">
             <wp:extent cx="8333422" cy="4526626"/>
             <wp:effectExtent b="0" l="0" r="0" t="0"/>
-            <wp:docPr id="7" name="image9.png"/>
+            <wp:docPr id="7" name="image7.png"/>
             <a:graphic>
               <a:graphicData uri="http://schemas.openxmlformats.org/drawingml/2006/picture">
                 <pic:pic>
                   <pic:nvPicPr>
-                    <pic:cNvPr id="0" name="image9.png"/>
+                    <pic:cNvPr id="0" name="image7.png"/>
                     <pic:cNvPicPr preferRelativeResize="0"/>
                   </pic:nvPicPr>
                   <pic:blipFill>
@@ -1038,12 +1038,12 @@
           <wp:inline distB="114300" distT="114300" distL="114300" distR="114300">
             <wp:extent cx="8262938" cy="4488340"/>
             <wp:effectExtent b="0" l="0" r="0" t="0"/>
-            <wp:docPr id="6" name="image11.png"/>
+            <wp:docPr id="6" name="image8.png"/>
             <a:graphic>
               <a:graphicData uri="http://schemas.openxmlformats.org/drawingml/2006/picture">
                 <pic:pic>
                   <pic:nvPicPr>
-                    <pic:cNvPr id="0" name="image11.png"/>
+                    <pic:cNvPr id="0" name="image8.png"/>
                     <pic:cNvPicPr preferRelativeResize="0"/>
                   </pic:nvPicPr>
                   <pic:blipFill>
@@ -1215,12 +1215,12 @@
           <wp:inline distB="114300" distT="114300" distL="114300" distR="114300">
             <wp:extent cx="2703600" cy="5199231"/>
             <wp:effectExtent b="0" l="0" r="0" t="0"/>
-            <wp:docPr id="8" name="image3.png"/>
+            <wp:docPr id="8" name="image1.png"/>
             <a:graphic>
               <a:graphicData uri="http://schemas.openxmlformats.org/drawingml/2006/picture">
                 <pic:pic>
                   <pic:nvPicPr>
-                    <pic:cNvPr id="0" name="image3.png"/>
+                    <pic:cNvPr id="0" name="image1.png"/>
                     <pic:cNvPicPr preferRelativeResize="0"/>
                   </pic:nvPicPr>
                   <pic:blipFill>
@@ -1274,12 +1274,12 @@
           <wp:inline distB="114300" distT="114300" distL="114300" distR="114300">
             <wp:extent cx="2702719" cy="5188874"/>
             <wp:effectExtent b="0" l="0" r="0" t="0"/>
-            <wp:docPr id="10" name="image1.png"/>
+            <wp:docPr id="10" name="image4.png"/>
             <a:graphic>
               <a:graphicData uri="http://schemas.openxmlformats.org/drawingml/2006/picture">
                 <pic:pic>
                   <pic:nvPicPr>
-                    <pic:cNvPr id="0" name="image1.png"/>
+                    <pic:cNvPr id="0" name="image4.png"/>
                     <pic:cNvPicPr preferRelativeResize="0"/>
                   </pic:nvPicPr>
                   <pic:blipFill>

--- a/1.Requerimientos/1.5.Prototipo de interfaces.docx
+++ b/1.Requerimientos/1.5.Prototipo de interfaces.docx
@@ -27,13 +27,21 @@
           <w:pPr>
             <w:widowControl w:val="0"/>
             <w:tabs>
-              <w:tab w:val="right" w:leader="none" w:pos="9025.511811023624"/>
+              <w:tab w:val="right" w:leader="none" w:pos="12000"/>
             </w:tabs>
             <w:spacing w:before="60" w:line="240" w:lineRule="auto"/>
             <w:rPr>
+              <w:rFonts w:ascii="Arial" w:cs="Arial" w:eastAsia="Arial" w:hAnsi="Arial"/>
               <w:b w:val="1"/>
+              <w:i w:val="0"/>
+              <w:smallCaps w:val="0"/>
+              <w:strike w:val="0"/>
               <w:color w:val="000000"/>
+              <w:sz w:val="22"/>
+              <w:szCs w:val="22"/>
               <w:u w:val="none"/>
+              <w:shd w:fill="auto" w:val="clear"/>
+              <w:vertAlign w:val="baseline"/>
             </w:rPr>
           </w:pPr>
           <w:r>
@@ -44,30 +52,24 @@
           <w:hyperlink w:anchor="_mosr0lmnyzwa">
             <w:r>
               <w:rPr>
+                <w:rFonts w:ascii="Arial" w:cs="Arial" w:eastAsia="Arial" w:hAnsi="Arial"/>
                 <w:b w:val="1"/>
+                <w:i w:val="0"/>
+                <w:smallCaps w:val="0"/>
+                <w:strike w:val="0"/>
                 <w:color w:val="000000"/>
+                <w:sz w:val="22"/>
+                <w:szCs w:val="22"/>
                 <w:u w:val="none"/>
+                <w:shd w:fill="auto" w:val="clear"/>
+                <w:vertAlign w:val="baseline"/>
                 <w:rtl w:val="0"/>
               </w:rPr>
               <w:t xml:space="preserve">Cliente - Iniciar sesión</w:t>
               <w:tab/>
+              <w:t xml:space="preserve">2</w:t>
             </w:r>
           </w:hyperlink>
-          <w:r>
-            <w:fldChar w:fldCharType="begin"/>
-            <w:instrText xml:space="preserve"> PAGEREF _mosr0lmnyzwa \h </w:instrText>
-            <w:fldChar w:fldCharType="separate"/>
-          </w:r>
-          <w:r>
-            <w:rPr>
-              <w:b w:val="1"/>
-              <w:rtl w:val="0"/>
-            </w:rPr>
-            <w:t xml:space="preserve">2</w:t>
-          </w:r>
-          <w:r>
-            <w:fldChar w:fldCharType="end"/>
-          </w:r>
           <w:r>
             <w:rPr>
               <w:rtl w:val="0"/>
@@ -78,42 +80,44 @@
           <w:pPr>
             <w:widowControl w:val="0"/>
             <w:tabs>
-              <w:tab w:val="right" w:leader="none" w:pos="9025.511811023624"/>
+              <w:tab w:val="right" w:leader="none" w:pos="12000"/>
             </w:tabs>
             <w:spacing w:before="60" w:line="240" w:lineRule="auto"/>
             <w:rPr>
+              <w:rFonts w:ascii="Arial" w:cs="Arial" w:eastAsia="Arial" w:hAnsi="Arial"/>
               <w:b w:val="1"/>
+              <w:i w:val="0"/>
+              <w:smallCaps w:val="0"/>
+              <w:strike w:val="0"/>
               <w:color w:val="000000"/>
+              <w:sz w:val="22"/>
+              <w:szCs w:val="22"/>
               <w:u w:val="none"/>
+              <w:shd w:fill="auto" w:val="clear"/>
+              <w:vertAlign w:val="baseline"/>
             </w:rPr>
           </w:pPr>
           <w:hyperlink w:anchor="_snczw44z0bi6">
             <w:r>
               <w:rPr>
+                <w:rFonts w:ascii="Arial" w:cs="Arial" w:eastAsia="Arial" w:hAnsi="Arial"/>
                 <w:b w:val="1"/>
+                <w:i w:val="0"/>
+                <w:smallCaps w:val="0"/>
+                <w:strike w:val="0"/>
                 <w:color w:val="000000"/>
+                <w:sz w:val="22"/>
+                <w:szCs w:val="22"/>
                 <w:u w:val="none"/>
+                <w:shd w:fill="auto" w:val="clear"/>
+                <w:vertAlign w:val="baseline"/>
                 <w:rtl w:val="0"/>
               </w:rPr>
               <w:t xml:space="preserve">Cliente - Registrar usuario</w:t>
               <w:tab/>
+              <w:t xml:space="preserve">3</w:t>
             </w:r>
           </w:hyperlink>
-          <w:r>
-            <w:fldChar w:fldCharType="begin"/>
-            <w:instrText xml:space="preserve"> PAGEREF _snczw44z0bi6 \h </w:instrText>
-            <w:fldChar w:fldCharType="separate"/>
-          </w:r>
-          <w:r>
-            <w:rPr>
-              <w:b w:val="1"/>
-              <w:rtl w:val="0"/>
-            </w:rPr>
-            <w:t xml:space="preserve">3</w:t>
-          </w:r>
-          <w:r>
-            <w:fldChar w:fldCharType="end"/>
-          </w:r>
           <w:r>
             <w:rPr>
               <w:rtl w:val="0"/>
@@ -124,42 +128,44 @@
           <w:pPr>
             <w:widowControl w:val="0"/>
             <w:tabs>
-              <w:tab w:val="right" w:leader="none" w:pos="9025.511811023624"/>
+              <w:tab w:val="right" w:leader="none" w:pos="12000"/>
             </w:tabs>
             <w:spacing w:before="60" w:line="240" w:lineRule="auto"/>
             <w:rPr>
+              <w:rFonts w:ascii="Arial" w:cs="Arial" w:eastAsia="Arial" w:hAnsi="Arial"/>
               <w:b w:val="1"/>
+              <w:i w:val="0"/>
+              <w:smallCaps w:val="0"/>
+              <w:strike w:val="0"/>
               <w:color w:val="000000"/>
+              <w:sz w:val="22"/>
+              <w:szCs w:val="22"/>
               <w:u w:val="none"/>
+              <w:shd w:fill="auto" w:val="clear"/>
+              <w:vertAlign w:val="baseline"/>
             </w:rPr>
           </w:pPr>
           <w:hyperlink w:anchor="_ts8mqie8ula0">
             <w:r>
               <w:rPr>
+                <w:rFonts w:ascii="Arial" w:cs="Arial" w:eastAsia="Arial" w:hAnsi="Arial"/>
                 <w:b w:val="1"/>
+                <w:i w:val="0"/>
+                <w:smallCaps w:val="0"/>
+                <w:strike w:val="0"/>
                 <w:color w:val="000000"/>
+                <w:sz w:val="22"/>
+                <w:szCs w:val="22"/>
                 <w:u w:val="none"/>
+                <w:shd w:fill="auto" w:val="clear"/>
+                <w:vertAlign w:val="baseline"/>
                 <w:rtl w:val="0"/>
               </w:rPr>
               <w:t xml:space="preserve">Cliente - Recuperar contraseña</w:t>
               <w:tab/>
+              <w:t xml:space="preserve">4</w:t>
             </w:r>
           </w:hyperlink>
-          <w:r>
-            <w:fldChar w:fldCharType="begin"/>
-            <w:instrText xml:space="preserve"> PAGEREF _ts8mqie8ula0 \h </w:instrText>
-            <w:fldChar w:fldCharType="separate"/>
-          </w:r>
-          <w:r>
-            <w:rPr>
-              <w:b w:val="1"/>
-              <w:rtl w:val="0"/>
-            </w:rPr>
-            <w:t xml:space="preserve">4</w:t>
-          </w:r>
-          <w:r>
-            <w:fldChar w:fldCharType="end"/>
-          </w:r>
           <w:r>
             <w:rPr>
               <w:rtl w:val="0"/>
@@ -170,42 +176,44 @@
           <w:pPr>
             <w:widowControl w:val="0"/>
             <w:tabs>
-              <w:tab w:val="right" w:leader="none" w:pos="9025.511811023624"/>
+              <w:tab w:val="right" w:leader="none" w:pos="12000"/>
             </w:tabs>
             <w:spacing w:before="60" w:line="240" w:lineRule="auto"/>
             <w:rPr>
+              <w:rFonts w:ascii="Arial" w:cs="Arial" w:eastAsia="Arial" w:hAnsi="Arial"/>
               <w:b w:val="1"/>
+              <w:i w:val="0"/>
+              <w:smallCaps w:val="0"/>
+              <w:strike w:val="0"/>
               <w:color w:val="000000"/>
+              <w:sz w:val="22"/>
+              <w:szCs w:val="22"/>
               <w:u w:val="none"/>
+              <w:shd w:fill="auto" w:val="clear"/>
+              <w:vertAlign w:val="baseline"/>
             </w:rPr>
           </w:pPr>
           <w:hyperlink w:anchor="_ob6z2pj93ada">
             <w:r>
               <w:rPr>
+                <w:rFonts w:ascii="Arial" w:cs="Arial" w:eastAsia="Arial" w:hAnsi="Arial"/>
                 <w:b w:val="1"/>
+                <w:i w:val="0"/>
+                <w:smallCaps w:val="0"/>
+                <w:strike w:val="0"/>
                 <w:color w:val="000000"/>
+                <w:sz w:val="22"/>
+                <w:szCs w:val="22"/>
                 <w:u w:val="none"/>
+                <w:shd w:fill="auto" w:val="clear"/>
+                <w:vertAlign w:val="baseline"/>
                 <w:rtl w:val="0"/>
               </w:rPr>
               <w:t xml:space="preserve">Cliente - Home/Crear/Eliminar tienda</w:t>
               <w:tab/>
+              <w:t xml:space="preserve">5</w:t>
             </w:r>
           </w:hyperlink>
-          <w:r>
-            <w:fldChar w:fldCharType="begin"/>
-            <w:instrText xml:space="preserve"> PAGEREF _ob6z2pj93ada \h </w:instrText>
-            <w:fldChar w:fldCharType="separate"/>
-          </w:r>
-          <w:r>
-            <w:rPr>
-              <w:b w:val="1"/>
-              <w:rtl w:val="0"/>
-            </w:rPr>
-            <w:t xml:space="preserve">4</w:t>
-          </w:r>
-          <w:r>
-            <w:fldChar w:fldCharType="end"/>
-          </w:r>
           <w:r>
             <w:rPr>
               <w:rtl w:val="0"/>
@@ -216,42 +224,44 @@
           <w:pPr>
             <w:widowControl w:val="0"/>
             <w:tabs>
-              <w:tab w:val="right" w:leader="none" w:pos="9025.511811023624"/>
+              <w:tab w:val="right" w:leader="none" w:pos="12000"/>
             </w:tabs>
             <w:spacing w:before="60" w:line="240" w:lineRule="auto"/>
             <w:rPr>
+              <w:rFonts w:ascii="Arial" w:cs="Arial" w:eastAsia="Arial" w:hAnsi="Arial"/>
               <w:b w:val="1"/>
+              <w:i w:val="0"/>
+              <w:smallCaps w:val="0"/>
+              <w:strike w:val="0"/>
               <w:color w:val="000000"/>
+              <w:sz w:val="22"/>
+              <w:szCs w:val="22"/>
               <w:u w:val="none"/>
+              <w:shd w:fill="auto" w:val="clear"/>
+              <w:vertAlign w:val="baseline"/>
             </w:rPr>
           </w:pPr>
-          <w:hyperlink w:anchor="_apuid2bgi53u">
+          <w:hyperlink w:anchor="_wlwv9o55crw">
             <w:r>
               <w:rPr>
+                <w:rFonts w:ascii="Arial" w:cs="Arial" w:eastAsia="Arial" w:hAnsi="Arial"/>
                 <w:b w:val="1"/>
+                <w:i w:val="0"/>
+                <w:smallCaps w:val="0"/>
+                <w:strike w:val="0"/>
                 <w:color w:val="000000"/>
+                <w:sz w:val="22"/>
+                <w:szCs w:val="22"/>
                 <w:u w:val="none"/>
+                <w:shd w:fill="auto" w:val="clear"/>
+                <w:vertAlign w:val="baseline"/>
                 <w:rtl w:val="0"/>
               </w:rPr>
-              <w:t xml:space="preserve">Cliente - Editar tienda</w:t>
+              <w:t xml:space="preserve">Cliente - Ver tienda</w:t>
               <w:tab/>
+              <w:t xml:space="preserve">6</w:t>
             </w:r>
           </w:hyperlink>
-          <w:r>
-            <w:fldChar w:fldCharType="begin"/>
-            <w:instrText xml:space="preserve"> PAGEREF _apuid2bgi53u \h </w:instrText>
-            <w:fldChar w:fldCharType="separate"/>
-          </w:r>
-          <w:r>
-            <w:rPr>
-              <w:b w:val="1"/>
-              <w:rtl w:val="0"/>
-            </w:rPr>
-            <w:t xml:space="preserve">5</w:t>
-          </w:r>
-          <w:r>
-            <w:fldChar w:fldCharType="end"/>
-          </w:r>
           <w:r>
             <w:rPr>
               <w:rtl w:val="0"/>
@@ -262,42 +272,44 @@
           <w:pPr>
             <w:widowControl w:val="0"/>
             <w:tabs>
-              <w:tab w:val="right" w:leader="none" w:pos="9025.511811023624"/>
+              <w:tab w:val="right" w:leader="none" w:pos="12000"/>
             </w:tabs>
             <w:spacing w:before="60" w:line="240" w:lineRule="auto"/>
             <w:rPr>
+              <w:rFonts w:ascii="Arial" w:cs="Arial" w:eastAsia="Arial" w:hAnsi="Arial"/>
               <w:b w:val="1"/>
+              <w:i w:val="0"/>
+              <w:smallCaps w:val="0"/>
+              <w:strike w:val="0"/>
               <w:color w:val="000000"/>
+              <w:sz w:val="22"/>
+              <w:szCs w:val="22"/>
               <w:u w:val="none"/>
+              <w:shd w:fill="auto" w:val="clear"/>
+              <w:vertAlign w:val="baseline"/>
             </w:rPr>
           </w:pPr>
-          <w:hyperlink w:anchor="_wlwv9o55crw">
+          <w:hyperlink w:anchor="_xoxsi1w7un5k">
             <w:r>
               <w:rPr>
+                <w:rFonts w:ascii="Arial" w:cs="Arial" w:eastAsia="Arial" w:hAnsi="Arial"/>
                 <w:b w:val="1"/>
+                <w:i w:val="0"/>
+                <w:smallCaps w:val="0"/>
+                <w:strike w:val="0"/>
                 <w:color w:val="000000"/>
+                <w:sz w:val="22"/>
+                <w:szCs w:val="22"/>
                 <w:u w:val="none"/>
+                <w:shd w:fill="auto" w:val="clear"/>
+                <w:vertAlign w:val="baseline"/>
                 <w:rtl w:val="0"/>
               </w:rPr>
-              <w:t xml:space="preserve">Cliente - Ver tienda</w:t>
+              <w:t xml:space="preserve">Cliente - Ver/Editar/Desactivar categoría</w:t>
               <w:tab/>
+              <w:t xml:space="preserve">7</w:t>
             </w:r>
           </w:hyperlink>
-          <w:r>
-            <w:fldChar w:fldCharType="begin"/>
-            <w:instrText xml:space="preserve"> PAGEREF _wlwv9o55crw \h </w:instrText>
-            <w:fldChar w:fldCharType="separate"/>
-          </w:r>
-          <w:r>
-            <w:rPr>
-              <w:b w:val="1"/>
-              <w:rtl w:val="0"/>
-            </w:rPr>
-            <w:t xml:space="preserve">6</w:t>
-          </w:r>
-          <w:r>
-            <w:fldChar w:fldCharType="end"/>
-          </w:r>
           <w:r>
             <w:rPr>
               <w:rtl w:val="0"/>
@@ -308,42 +320,44 @@
           <w:pPr>
             <w:widowControl w:val="0"/>
             <w:tabs>
-              <w:tab w:val="right" w:leader="none" w:pos="9025.511811023624"/>
+              <w:tab w:val="right" w:leader="none" w:pos="12000"/>
             </w:tabs>
             <w:spacing w:before="60" w:line="240" w:lineRule="auto"/>
             <w:rPr>
+              <w:rFonts w:ascii="Arial" w:cs="Arial" w:eastAsia="Arial" w:hAnsi="Arial"/>
               <w:b w:val="1"/>
+              <w:i w:val="0"/>
+              <w:smallCaps w:val="0"/>
+              <w:strike w:val="0"/>
               <w:color w:val="000000"/>
+              <w:sz w:val="22"/>
+              <w:szCs w:val="22"/>
               <w:u w:val="none"/>
+              <w:shd w:fill="auto" w:val="clear"/>
+              <w:vertAlign w:val="baseline"/>
             </w:rPr>
           </w:pPr>
-          <w:hyperlink w:anchor="_xoxsi1w7un5k">
+          <w:hyperlink w:anchor="_8yh6ek78o5yn">
             <w:r>
               <w:rPr>
+                <w:rFonts w:ascii="Arial" w:cs="Arial" w:eastAsia="Arial" w:hAnsi="Arial"/>
                 <w:b w:val="1"/>
+                <w:i w:val="0"/>
+                <w:smallCaps w:val="0"/>
+                <w:strike w:val="0"/>
                 <w:color w:val="000000"/>
+                <w:sz w:val="22"/>
+                <w:szCs w:val="22"/>
                 <w:u w:val="none"/>
+                <w:shd w:fill="auto" w:val="clear"/>
+                <w:vertAlign w:val="baseline"/>
                 <w:rtl w:val="0"/>
               </w:rPr>
-              <w:t xml:space="preserve">Cliente - Ver/Editar/Ordenar/Desactivar categoría</w:t>
+              <w:t xml:space="preserve">Cliente - Ver/Editar/Desactivar producto</w:t>
               <w:tab/>
+              <w:t xml:space="preserve">8</w:t>
             </w:r>
           </w:hyperlink>
-          <w:r>
-            <w:fldChar w:fldCharType="begin"/>
-            <w:instrText xml:space="preserve"> PAGEREF _xoxsi1w7un5k \h </w:instrText>
-            <w:fldChar w:fldCharType="separate"/>
-          </w:r>
-          <w:r>
-            <w:rPr>
-              <w:b w:val="1"/>
-              <w:rtl w:val="0"/>
-            </w:rPr>
-            <w:t xml:space="preserve">6</w:t>
-          </w:r>
-          <w:r>
-            <w:fldChar w:fldCharType="end"/>
-          </w:r>
           <w:r>
             <w:rPr>
               <w:rtl w:val="0"/>
@@ -354,42 +368,44 @@
           <w:pPr>
             <w:widowControl w:val="0"/>
             <w:tabs>
-              <w:tab w:val="right" w:leader="none" w:pos="9025.511811023624"/>
+              <w:tab w:val="right" w:leader="none" w:pos="12000"/>
             </w:tabs>
             <w:spacing w:before="60" w:line="240" w:lineRule="auto"/>
             <w:rPr>
+              <w:rFonts w:ascii="Arial" w:cs="Arial" w:eastAsia="Arial" w:hAnsi="Arial"/>
               <w:b w:val="1"/>
+              <w:i w:val="0"/>
+              <w:smallCaps w:val="0"/>
+              <w:strike w:val="0"/>
               <w:color w:val="000000"/>
+              <w:sz w:val="22"/>
+              <w:szCs w:val="22"/>
               <w:u w:val="none"/>
+              <w:shd w:fill="auto" w:val="clear"/>
+              <w:vertAlign w:val="baseline"/>
             </w:rPr>
           </w:pPr>
-          <w:hyperlink w:anchor="_8yh6ek78o5yn">
+          <w:hyperlink w:anchor="_8uyf437182jq">
             <w:r>
               <w:rPr>
+                <w:rFonts w:ascii="Arial" w:cs="Arial" w:eastAsia="Arial" w:hAnsi="Arial"/>
                 <w:b w:val="1"/>
+                <w:i w:val="0"/>
+                <w:smallCaps w:val="0"/>
+                <w:strike w:val="0"/>
                 <w:color w:val="000000"/>
+                <w:sz w:val="22"/>
+                <w:szCs w:val="22"/>
                 <w:u w:val="none"/>
+                <w:shd w:fill="auto" w:val="clear"/>
+                <w:vertAlign w:val="baseline"/>
                 <w:rtl w:val="0"/>
               </w:rPr>
-              <w:t xml:space="preserve">Cliente - Ver/Editar/Ordenar/Desactivar producto</w:t>
+              <w:t xml:space="preserve">Cliente - Ver/Editar/Desactivar mesas</w:t>
               <w:tab/>
+              <w:t xml:space="preserve">9</w:t>
             </w:r>
           </w:hyperlink>
-          <w:r>
-            <w:fldChar w:fldCharType="begin"/>
-            <w:instrText xml:space="preserve"> PAGEREF _8yh6ek78o5yn \h </w:instrText>
-            <w:fldChar w:fldCharType="separate"/>
-          </w:r>
-          <w:r>
-            <w:rPr>
-              <w:b w:val="1"/>
-              <w:rtl w:val="0"/>
-            </w:rPr>
-            <w:t xml:space="preserve">7</w:t>
-          </w:r>
-          <w:r>
-            <w:fldChar w:fldCharType="end"/>
-          </w:r>
           <w:r>
             <w:rPr>
               <w:rtl w:val="0"/>
@@ -400,180 +416,44 @@
           <w:pPr>
             <w:widowControl w:val="0"/>
             <w:tabs>
-              <w:tab w:val="right" w:leader="none" w:pos="9025.511811023624"/>
+              <w:tab w:val="right" w:leader="none" w:pos="12000"/>
             </w:tabs>
             <w:spacing w:before="60" w:line="240" w:lineRule="auto"/>
             <w:rPr>
+              <w:rFonts w:ascii="Arial" w:cs="Arial" w:eastAsia="Arial" w:hAnsi="Arial"/>
               <w:b w:val="1"/>
+              <w:i w:val="0"/>
+              <w:smallCaps w:val="0"/>
+              <w:strike w:val="0"/>
               <w:color w:val="000000"/>
+              <w:sz w:val="22"/>
+              <w:szCs w:val="22"/>
               <w:u w:val="none"/>
-            </w:rPr>
-          </w:pPr>
-          <w:hyperlink w:anchor="_8uyf437182jq">
-            <w:r>
-              <w:rPr>
-                <w:b w:val="1"/>
-                <w:color w:val="000000"/>
-                <w:u w:val="none"/>
-                <w:rtl w:val="0"/>
-              </w:rPr>
-              <w:t xml:space="preserve">Cliente - Ver/Editar/Desactivar mesas</w:t>
-              <w:tab/>
-            </w:r>
-          </w:hyperlink>
-          <w:r>
-            <w:fldChar w:fldCharType="begin"/>
-            <w:instrText xml:space="preserve"> PAGEREF _8uyf437182jq \h </w:instrText>
-            <w:fldChar w:fldCharType="separate"/>
-          </w:r>
-          <w:r>
-            <w:rPr>
-              <w:b w:val="1"/>
-              <w:rtl w:val="0"/>
-            </w:rPr>
-            <w:t xml:space="preserve">7</w:t>
-          </w:r>
-          <w:r>
-            <w:fldChar w:fldCharType="end"/>
-          </w:r>
-          <w:r>
-            <w:rPr>
-              <w:rtl w:val="0"/>
-            </w:rPr>
-          </w:r>
-        </w:p>
-        <w:p>
-          <w:pPr>
-            <w:widowControl w:val="0"/>
-            <w:tabs>
-              <w:tab w:val="right" w:leader="none" w:pos="9025.511811023624"/>
-            </w:tabs>
-            <w:spacing w:before="60" w:line="240" w:lineRule="auto"/>
-            <w:rPr>
-              <w:b w:val="1"/>
-              <w:color w:val="000000"/>
-              <w:u w:val="none"/>
+              <w:shd w:fill="auto" w:val="clear"/>
+              <w:vertAlign w:val="baseline"/>
             </w:rPr>
           </w:pPr>
           <w:hyperlink w:anchor="_2vfgiuchreiw">
             <w:r>
               <w:rPr>
+                <w:rFonts w:ascii="Arial" w:cs="Arial" w:eastAsia="Arial" w:hAnsi="Arial"/>
                 <w:b w:val="1"/>
+                <w:i w:val="0"/>
+                <w:smallCaps w:val="0"/>
+                <w:strike w:val="0"/>
                 <w:color w:val="000000"/>
+                <w:sz w:val="22"/>
+                <w:szCs w:val="22"/>
                 <w:u w:val="none"/>
+                <w:shd w:fill="auto" w:val="clear"/>
+                <w:vertAlign w:val="baseline"/>
                 <w:rtl w:val="0"/>
               </w:rPr>
-              <w:t xml:space="preserve">Comensal - Listar categorias</w:t>
+              <w:t xml:space="preserve">Comensal - Gestionar pedido</w:t>
               <w:tab/>
+              <w:t xml:space="preserve">10</w:t>
             </w:r>
           </w:hyperlink>
-          <w:r>
-            <w:fldChar w:fldCharType="begin"/>
-            <w:instrText xml:space="preserve"> PAGEREF _2vfgiuchreiw \h </w:instrText>
-            <w:fldChar w:fldCharType="separate"/>
-          </w:r>
-          <w:r>
-            <w:rPr>
-              <w:b w:val="1"/>
-              <w:rtl w:val="0"/>
-            </w:rPr>
-            <w:t xml:space="preserve">8</w:t>
-          </w:r>
-          <w:r>
-            <w:fldChar w:fldCharType="end"/>
-          </w:r>
-          <w:r>
-            <w:rPr>
-              <w:rtl w:val="0"/>
-            </w:rPr>
-          </w:r>
-        </w:p>
-        <w:p>
-          <w:pPr>
-            <w:widowControl w:val="0"/>
-            <w:tabs>
-              <w:tab w:val="right" w:leader="none" w:pos="9025.511811023624"/>
-            </w:tabs>
-            <w:spacing w:before="60" w:line="240" w:lineRule="auto"/>
-            <w:rPr>
-              <w:b w:val="1"/>
-              <w:color w:val="000000"/>
-              <w:u w:val="none"/>
-            </w:rPr>
-          </w:pPr>
-          <w:hyperlink w:anchor="_giur2ck6m2op">
-            <w:r>
-              <w:rPr>
-                <w:b w:val="1"/>
-                <w:color w:val="000000"/>
-                <w:u w:val="none"/>
-                <w:rtl w:val="0"/>
-              </w:rPr>
-              <w:t xml:space="preserve">Comensal - Listar productos</w:t>
-              <w:tab/>
-            </w:r>
-          </w:hyperlink>
-          <w:r>
-            <w:fldChar w:fldCharType="begin"/>
-            <w:instrText xml:space="preserve"> PAGEREF _giur2ck6m2op \h </w:instrText>
-            <w:fldChar w:fldCharType="separate"/>
-          </w:r>
-          <w:r>
-            <w:rPr>
-              <w:b w:val="1"/>
-              <w:rtl w:val="0"/>
-            </w:rPr>
-            <w:t xml:space="preserve">9</w:t>
-          </w:r>
-          <w:r>
-            <w:fldChar w:fldCharType="end"/>
-          </w:r>
-          <w:r>
-            <w:rPr>
-              <w:rtl w:val="0"/>
-            </w:rPr>
-          </w:r>
-        </w:p>
-        <w:p>
-          <w:pPr>
-            <w:widowControl w:val="0"/>
-            <w:tabs>
-              <w:tab w:val="right" w:leader="none" w:pos="9025.511811023624"/>
-            </w:tabs>
-            <w:spacing w:before="60" w:line="240" w:lineRule="auto"/>
-            <w:rPr>
-              <w:b w:val="1"/>
-              <w:color w:val="000000"/>
-              <w:u w:val="none"/>
-            </w:rPr>
-          </w:pPr>
-          <w:hyperlink w:anchor="_9ge9vpd0ffgc">
-            <w:r>
-              <w:rPr>
-                <w:b w:val="1"/>
-                <w:color w:val="000000"/>
-                <w:u w:val="none"/>
-                <w:rtl w:val="0"/>
-              </w:rPr>
-              <w:t xml:space="preserve">Comensal - Checkout</w:t>
-              <w:tab/>
-            </w:r>
-          </w:hyperlink>
-          <w:r>
-            <w:fldChar w:fldCharType="begin"/>
-            <w:instrText xml:space="preserve"> PAGEREF _9ge9vpd0ffgc \h </w:instrText>
-            <w:fldChar w:fldCharType="separate"/>
-          </w:r>
-          <w:r>
-            <w:rPr>
-              <w:b w:val="1"/>
-              <w:rtl w:val="0"/>
-            </w:rPr>
-            <w:t xml:space="preserve">10</w:t>
-          </w:r>
-          <w:r>
-            <w:fldChar w:fldCharType="end"/>
-          </w:r>
           <w:r>
             <w:rPr>
               <w:rtl w:val="0"/>
@@ -625,12 +505,12 @@
           <wp:inline distB="114300" distT="114300" distL="114300" distR="114300">
             <wp:extent cx="6487200" cy="4908841"/>
             <wp:effectExtent b="0" l="0" r="0" t="0"/>
-            <wp:docPr id="5" name="image12.png"/>
+            <wp:docPr id="5" name="image4.png"/>
             <a:graphic>
               <a:graphicData uri="http://schemas.openxmlformats.org/drawingml/2006/picture">
                 <pic:pic>
                   <pic:nvPicPr>
-                    <pic:cNvPr id="0" name="image12.png"/>
+                    <pic:cNvPr id="0" name="image4.png"/>
                     <pic:cNvPicPr preferRelativeResize="0"/>
                   </pic:nvPicPr>
                   <pic:blipFill>
@@ -684,12 +564,12 @@
           <wp:inline distB="114300" distT="114300" distL="114300" distR="114300">
             <wp:extent cx="6487200" cy="4887024"/>
             <wp:effectExtent b="0" l="0" r="0" t="0"/>
-            <wp:docPr id="2" name="image11.png"/>
+            <wp:docPr id="3" name="image5.png"/>
             <a:graphic>
               <a:graphicData uri="http://schemas.openxmlformats.org/drawingml/2006/picture">
                 <pic:pic>
                   <pic:nvPicPr>
-                    <pic:cNvPr id="0" name="image11.png"/>
+                    <pic:cNvPr id="0" name="image5.png"/>
                     <pic:cNvPicPr preferRelativeResize="0"/>
                   </pic:nvPicPr>
                   <pic:blipFill>
@@ -743,12 +623,12 @@
           <wp:inline distB="114300" distT="114300" distL="114300" distR="114300">
             <wp:extent cx="6487200" cy="4872608"/>
             <wp:effectExtent b="0" l="0" r="0" t="0"/>
-            <wp:docPr id="1" name="image5.png"/>
+            <wp:docPr id="2" name="image2.png"/>
             <a:graphic>
               <a:graphicData uri="http://schemas.openxmlformats.org/drawingml/2006/picture">
                 <pic:pic>
                   <pic:nvPicPr>
-                    <pic:cNvPr id="0" name="image5.png"/>
+                    <pic:cNvPr id="0" name="image2.png"/>
                     <pic:cNvPicPr preferRelativeResize="0"/>
                   </pic:nvPicPr>
                   <pic:blipFill>
@@ -802,12 +682,12 @@
           <wp:inline distB="114300" distT="114300" distL="114300" distR="114300">
             <wp:extent cx="7931812" cy="4298026"/>
             <wp:effectExtent b="0" l="0" r="0" t="0"/>
-            <wp:docPr id="12" name="image6.png"/>
+            <wp:docPr id="9" name="image8.png"/>
             <a:graphic>
               <a:graphicData uri="http://schemas.openxmlformats.org/drawingml/2006/picture">
                 <pic:pic>
                   <pic:nvPicPr>
-                    <pic:cNvPr id="0" name="image6.png"/>
+                    <pic:cNvPr id="0" name="image8.png"/>
                     <pic:cNvPicPr preferRelativeResize="0"/>
                   </pic:nvPicPr>
                   <pic:blipFill>
@@ -839,16 +719,26 @@
     </w:p>
     <w:p>
       <w:pPr>
+        <w:rPr/>
+      </w:pPr>
+      <w:r>
+        <w:rPr>
+          <w:rtl w:val="0"/>
+        </w:rPr>
+      </w:r>
+    </w:p>
+    <w:p>
+      <w:pPr>
         <w:pStyle w:val="Heading1"/>
         <w:rPr/>
       </w:pPr>
-      <w:bookmarkStart w:colFirst="0" w:colLast="0" w:name="_apuid2bgi53u" w:id="6"/>
+      <w:bookmarkStart w:colFirst="0" w:colLast="0" w:name="_wlwv9o55crw" w:id="6"/>
       <w:bookmarkEnd w:id="6"/>
       <w:r>
         <w:rPr>
           <w:rtl w:val="0"/>
         </w:rPr>
-        <w:t xml:space="preserve">Cliente - Editar tienda</w:t>
+        <w:t xml:space="preserve">Cliente - Ver tienda</w:t>
       </w:r>
     </w:p>
     <w:p>
@@ -859,14 +749,14 @@
         <w:rPr/>
         <w:drawing>
           <wp:inline distB="114300" distT="114300" distL="114300" distR="114300">
-            <wp:extent cx="6548438" cy="4949400"/>
+            <wp:extent cx="6843713" cy="5157580"/>
             <wp:effectExtent b="0" l="0" r="0" t="0"/>
-            <wp:docPr id="9" name="image3.png"/>
+            <wp:docPr id="1" name="image6.png"/>
             <a:graphic>
               <a:graphicData uri="http://schemas.openxmlformats.org/drawingml/2006/picture">
                 <pic:pic>
                   <pic:nvPicPr>
-                    <pic:cNvPr id="0" name="image3.png"/>
+                    <pic:cNvPr id="0" name="image6.png"/>
                     <pic:cNvPicPr preferRelativeResize="0"/>
                   </pic:nvPicPr>
                   <pic:blipFill>
@@ -879,7 +769,7 @@
                   <pic:spPr>
                     <a:xfrm>
                       <a:off x="0" y="0"/>
-                      <a:ext cx="6548438" cy="4949400"/>
+                      <a:ext cx="6843713" cy="5157580"/>
                     </a:xfrm>
                     <a:prstGeom prst="rect"/>
                     <a:ln/>
@@ -901,72 +791,13 @@
         <w:pStyle w:val="Heading1"/>
         <w:rPr/>
       </w:pPr>
-      <w:bookmarkStart w:colFirst="0" w:colLast="0" w:name="_wlwv9o55crw" w:id="7"/>
+      <w:bookmarkStart w:colFirst="0" w:colLast="0" w:name="_xoxsi1w7un5k" w:id="7"/>
       <w:bookmarkEnd w:id="7"/>
       <w:r>
         <w:rPr>
           <w:rtl w:val="0"/>
         </w:rPr>
-        <w:t xml:space="preserve">Cliente - Ver tienda</w:t>
-      </w:r>
-    </w:p>
-    <w:p>
-      <w:pPr>
-        <w:rPr/>
-      </w:pPr>
-      <w:r>
-        <w:rPr/>
-        <w:drawing>
-          <wp:inline distB="114300" distT="114300" distL="114300" distR="114300">
-            <wp:extent cx="6891338" cy="5162779"/>
-            <wp:effectExtent b="0" l="0" r="0" t="0"/>
-            <wp:docPr id="11" name="image9.png"/>
-            <a:graphic>
-              <a:graphicData uri="http://schemas.openxmlformats.org/drawingml/2006/picture">
-                <pic:pic>
-                  <pic:nvPicPr>
-                    <pic:cNvPr id="0" name="image9.png"/>
-                    <pic:cNvPicPr preferRelativeResize="0"/>
-                  </pic:nvPicPr>
-                  <pic:blipFill>
-                    <a:blip r:embed="rId11"/>
-                    <a:srcRect b="0" l="0" r="0" t="0"/>
-                    <a:stretch>
-                      <a:fillRect/>
-                    </a:stretch>
-                  </pic:blipFill>
-                  <pic:spPr>
-                    <a:xfrm>
-                      <a:off x="0" y="0"/>
-                      <a:ext cx="6891338" cy="5162779"/>
-                    </a:xfrm>
-                    <a:prstGeom prst="rect"/>
-                    <a:ln/>
-                  </pic:spPr>
-                </pic:pic>
-              </a:graphicData>
-            </a:graphic>
-          </wp:inline>
-        </w:drawing>
-      </w:r>
-      <w:r>
-        <w:rPr>
-          <w:rtl w:val="0"/>
-        </w:rPr>
-      </w:r>
-    </w:p>
-    <w:p>
-      <w:pPr>
-        <w:pStyle w:val="Heading1"/>
-        <w:rPr/>
-      </w:pPr>
-      <w:bookmarkStart w:colFirst="0" w:colLast="0" w:name="_xoxsi1w7un5k" w:id="8"/>
-      <w:bookmarkEnd w:id="8"/>
-      <w:r>
-        <w:rPr>
-          <w:rtl w:val="0"/>
-        </w:rPr>
-        <w:t xml:space="preserve">Cliente - Ver/Editar/Ordenar/Desactivar categoría</w:t>
+        <w:t xml:space="preserve">Cliente - Ver/Editar/Desactivar categoría</w:t>
       </w:r>
     </w:p>
     <w:p>
@@ -979,7 +810,7 @@
           <wp:inline distB="114300" distT="114300" distL="114300" distR="114300">
             <wp:extent cx="8333422" cy="4526626"/>
             <wp:effectExtent b="0" l="0" r="0" t="0"/>
-            <wp:docPr id="7" name="image7.png"/>
+            <wp:docPr id="8" name="image7.png"/>
             <a:graphic>
               <a:graphicData uri="http://schemas.openxmlformats.org/drawingml/2006/picture">
                 <pic:pic>
@@ -988,7 +819,7 @@
                     <pic:cNvPicPr preferRelativeResize="0"/>
                   </pic:nvPicPr>
                   <pic:blipFill>
-                    <a:blip r:embed="rId12"/>
+                    <a:blip r:embed="rId11"/>
                     <a:srcRect b="0" l="0" r="0" t="0"/>
                     <a:stretch>
                       <a:fillRect/>
@@ -1019,13 +850,13 @@
         <w:pStyle w:val="Heading1"/>
         <w:rPr/>
       </w:pPr>
-      <w:bookmarkStart w:colFirst="0" w:colLast="0" w:name="_8yh6ek78o5yn" w:id="9"/>
-      <w:bookmarkEnd w:id="9"/>
-      <w:r>
-        <w:rPr>
-          <w:rtl w:val="0"/>
-        </w:rPr>
-        <w:t xml:space="preserve">Cliente - Ver/Editar/Ordenar/Desactivar producto</w:t>
+      <w:bookmarkStart w:colFirst="0" w:colLast="0" w:name="_8yh6ek78o5yn" w:id="8"/>
+      <w:bookmarkEnd w:id="8"/>
+      <w:r>
+        <w:rPr>
+          <w:rtl w:val="0"/>
+        </w:rPr>
+        <w:t xml:space="preserve">Cliente - Ver/Editar/Desactivar producto</w:t>
       </w:r>
     </w:p>
     <w:p>
@@ -1038,16 +869,16 @@
           <wp:inline distB="114300" distT="114300" distL="114300" distR="114300">
             <wp:extent cx="8262938" cy="4488340"/>
             <wp:effectExtent b="0" l="0" r="0" t="0"/>
-            <wp:docPr id="6" name="image8.png"/>
+            <wp:docPr id="7" name="image9.png"/>
             <a:graphic>
               <a:graphicData uri="http://schemas.openxmlformats.org/drawingml/2006/picture">
                 <pic:pic>
                   <pic:nvPicPr>
-                    <pic:cNvPr id="0" name="image8.png"/>
+                    <pic:cNvPr id="0" name="image9.png"/>
                     <pic:cNvPicPr preferRelativeResize="0"/>
                   </pic:nvPicPr>
                   <pic:blipFill>
-                    <a:blip r:embed="rId13"/>
+                    <a:blip r:embed="rId12"/>
                     <a:srcRect b="0" l="0" r="0" t="0"/>
                     <a:stretch>
                       <a:fillRect/>
@@ -1078,8 +909,8 @@
         <w:pStyle w:val="Heading1"/>
         <w:rPr/>
       </w:pPr>
-      <w:bookmarkStart w:colFirst="0" w:colLast="0" w:name="_8uyf437182jq" w:id="10"/>
-      <w:bookmarkEnd w:id="10"/>
+      <w:bookmarkStart w:colFirst="0" w:colLast="0" w:name="_8uyf437182jq" w:id="9"/>
+      <w:bookmarkEnd w:id="9"/>
       <w:r>
         <w:rPr>
           <w:rtl w:val="0"/>
@@ -1097,16 +928,16 @@
           <wp:inline distB="114300" distT="114300" distL="114300" distR="114300">
             <wp:extent cx="8491538" cy="4612513"/>
             <wp:effectExtent b="0" l="0" r="0" t="0"/>
-            <wp:docPr id="4" name="image10.png"/>
+            <wp:docPr id="4" name="image3.png"/>
             <a:graphic>
               <a:graphicData uri="http://schemas.openxmlformats.org/drawingml/2006/picture">
                 <pic:pic>
                   <pic:nvPicPr>
-                    <pic:cNvPr id="0" name="image10.png"/>
+                    <pic:cNvPr id="0" name="image3.png"/>
                     <pic:cNvPicPr preferRelativeResize="0"/>
                   </pic:nvPicPr>
                   <pic:blipFill>
-                    <a:blip r:embed="rId14"/>
+                    <a:blip r:embed="rId13"/>
                     <a:srcRect b="0" l="0" r="0" t="0"/>
                     <a:stretch>
                       <a:fillRect/>
@@ -1137,13 +968,23 @@
         <w:pStyle w:val="Heading1"/>
         <w:rPr/>
       </w:pPr>
-      <w:bookmarkStart w:colFirst="0" w:colLast="0" w:name="_2vfgiuchreiw" w:id="11"/>
-      <w:bookmarkEnd w:id="11"/>
-      <w:r>
-        <w:rPr>
-          <w:rtl w:val="0"/>
-        </w:rPr>
-        <w:t xml:space="preserve">Comensal - Listar categorias</w:t>
+      <w:bookmarkStart w:colFirst="0" w:colLast="0" w:name="_2vfgiuchreiw" w:id="10"/>
+      <w:bookmarkEnd w:id="10"/>
+      <w:r>
+        <w:rPr>
+          <w:rtl w:val="0"/>
+        </w:rPr>
+        <w:t xml:space="preserve">Comensal - Gestionar pedido</w:t>
+      </w:r>
+    </w:p>
+    <w:p>
+      <w:pPr>
+        <w:rPr/>
+      </w:pPr>
+      <w:r>
+        <w:rPr>
+          <w:rtl w:val="0"/>
+        </w:rPr>
       </w:r>
     </w:p>
     <w:p>
@@ -1154,68 +995,9 @@
         <w:rPr/>
         <w:drawing>
           <wp:inline distB="114300" distT="114300" distL="114300" distR="114300">
-            <wp:extent cx="2681288" cy="5125991"/>
+            <wp:extent cx="7629525" cy="4876800"/>
             <wp:effectExtent b="0" l="0" r="0" t="0"/>
-            <wp:docPr id="3" name="image2.png"/>
-            <a:graphic>
-              <a:graphicData uri="http://schemas.openxmlformats.org/drawingml/2006/picture">
-                <pic:pic>
-                  <pic:nvPicPr>
-                    <pic:cNvPr id="0" name="image2.png"/>
-                    <pic:cNvPicPr preferRelativeResize="0"/>
-                  </pic:nvPicPr>
-                  <pic:blipFill>
-                    <a:blip r:embed="rId15"/>
-                    <a:srcRect b="0" l="0" r="0" t="0"/>
-                    <a:stretch>
-                      <a:fillRect/>
-                    </a:stretch>
-                  </pic:blipFill>
-                  <pic:spPr>
-                    <a:xfrm>
-                      <a:off x="0" y="0"/>
-                      <a:ext cx="2681288" cy="5125991"/>
-                    </a:xfrm>
-                    <a:prstGeom prst="rect"/>
-                    <a:ln/>
-                  </pic:spPr>
-                </pic:pic>
-              </a:graphicData>
-            </a:graphic>
-          </wp:inline>
-        </w:drawing>
-      </w:r>
-      <w:r>
-        <w:rPr>
-          <w:rtl w:val="0"/>
-        </w:rPr>
-      </w:r>
-    </w:p>
-    <w:p>
-      <w:pPr>
-        <w:pStyle w:val="Heading1"/>
-        <w:rPr/>
-      </w:pPr>
-      <w:bookmarkStart w:colFirst="0" w:colLast="0" w:name="_giur2ck6m2op" w:id="12"/>
-      <w:bookmarkEnd w:id="12"/>
-      <w:r>
-        <w:rPr>
-          <w:rtl w:val="0"/>
-        </w:rPr>
-        <w:t xml:space="preserve">Comensal - Listar productos</w:t>
-      </w:r>
-    </w:p>
-    <w:p>
-      <w:pPr>
-        <w:rPr/>
-      </w:pPr>
-      <w:r>
-        <w:rPr/>
-        <w:drawing>
-          <wp:inline distB="114300" distT="114300" distL="114300" distR="114300">
-            <wp:extent cx="2703600" cy="5199231"/>
-            <wp:effectExtent b="0" l="0" r="0" t="0"/>
-            <wp:docPr id="8" name="image1.png"/>
+            <wp:docPr id="6" name="image1.png"/>
             <a:graphic>
               <a:graphicData uri="http://schemas.openxmlformats.org/drawingml/2006/picture">
                 <pic:pic>
@@ -1224,8 +1006,8 @@
                     <pic:cNvPicPr preferRelativeResize="0"/>
                   </pic:nvPicPr>
                   <pic:blipFill>
-                    <a:blip r:embed="rId16"/>
-                    <a:srcRect b="0" l="0" r="0" t="0"/>
+                    <a:blip r:embed="rId14"/>
+                    <a:srcRect b="0" l="743" r="0" t="841"/>
                     <a:stretch>
                       <a:fillRect/>
                     </a:stretch>
@@ -1233,66 +1015,7 @@
                   <pic:spPr>
                     <a:xfrm>
                       <a:off x="0" y="0"/>
-                      <a:ext cx="2703600" cy="5199231"/>
-                    </a:xfrm>
-                    <a:prstGeom prst="rect"/>
-                    <a:ln/>
-                  </pic:spPr>
-                </pic:pic>
-              </a:graphicData>
-            </a:graphic>
-          </wp:inline>
-        </w:drawing>
-      </w:r>
-      <w:r>
-        <w:rPr>
-          <w:rtl w:val="0"/>
-        </w:rPr>
-      </w:r>
-    </w:p>
-    <w:p>
-      <w:pPr>
-        <w:pStyle w:val="Heading1"/>
-        <w:rPr/>
-      </w:pPr>
-      <w:bookmarkStart w:colFirst="0" w:colLast="0" w:name="_9ge9vpd0ffgc" w:id="13"/>
-      <w:bookmarkEnd w:id="13"/>
-      <w:r>
-        <w:rPr>
-          <w:rtl w:val="0"/>
-        </w:rPr>
-        <w:t xml:space="preserve">Comensal - Checkout</w:t>
-      </w:r>
-    </w:p>
-    <w:p>
-      <w:pPr>
-        <w:rPr/>
-      </w:pPr>
-      <w:r>
-        <w:rPr/>
-        <w:drawing>
-          <wp:inline distB="114300" distT="114300" distL="114300" distR="114300">
-            <wp:extent cx="2702719" cy="5188874"/>
-            <wp:effectExtent b="0" l="0" r="0" t="0"/>
-            <wp:docPr id="10" name="image4.png"/>
-            <a:graphic>
-              <a:graphicData uri="http://schemas.openxmlformats.org/drawingml/2006/picture">
-                <pic:pic>
-                  <pic:nvPicPr>
-                    <pic:cNvPr id="0" name="image4.png"/>
-                    <pic:cNvPicPr preferRelativeResize="0"/>
-                  </pic:nvPicPr>
-                  <pic:blipFill>
-                    <a:blip r:embed="rId17"/>
-                    <a:srcRect b="0" l="0" r="0" t="0"/>
-                    <a:stretch>
-                      <a:fillRect/>
-                    </a:stretch>
-                  </pic:blipFill>
-                  <pic:spPr>
-                    <a:xfrm>
-                      <a:off x="0" y="0"/>
-                      <a:ext cx="2702719" cy="5188874"/>
+                      <a:ext cx="7629525" cy="4876800"/>
                     </a:xfrm>
                     <a:prstGeom prst="rect"/>
                     <a:ln/>
